--- a/Research/S3-Research_XSS.docx
+++ b/Research/S3-Research_XSS.docx
@@ -121,7 +121,16 @@
         <w:pStyle w:val="Contactgegevens"/>
       </w:pPr>
       <w:r>
-        <w:t>18-02-2022</w:t>
+        <w:t>21</w:t>
+      </w:r>
+      <w:r>
+        <w:t>-</w:t>
+      </w:r>
+      <w:r>
+        <w:t>04</w:t>
+      </w:r>
+      <w:r>
+        <w:t>-2022</w:t>
       </w:r>
     </w:p>
     <w:p>
@@ -210,7 +219,6 @@
           <w:lang w:val="en-US"/>
         </w:rPr>
       </w:pPr>
-      <w:proofErr w:type="spellStart"/>
       <w:r>
         <w:rPr>
           <w:rStyle w:val="Nadruk"/>
@@ -222,9 +230,8 @@
           <w:szCs w:val="32"/>
           <w:lang w:val="en-US"/>
         </w:rPr>
-        <w:t>Soorten</w:t>
-      </w:r>
-      <w:proofErr w:type="spellEnd"/>
+        <w:t>Soorten XSS</w:t>
+      </w:r>
       <w:r>
         <w:rPr>
           <w:rStyle w:val="Nadruk"/>
@@ -236,9 +243,16 @@
           <w:szCs w:val="32"/>
           <w:lang w:val="en-US"/>
         </w:rPr>
-        <w:t xml:space="preserve"> XSS</w:t>
-      </w:r>
-      <w:r>
+        <w:t xml:space="preserve"> aanvallen</w:t>
+      </w:r>
+    </w:p>
+    <w:p>
+      <w:pPr>
+        <w:pStyle w:val="Lijstalinea"/>
+        <w:numPr>
+          <w:ilvl w:val="0"/>
+          <w:numId w:val="2"/>
+        </w:numPr>
         <w:rPr>
           <w:rStyle w:val="Nadruk"/>
           <w:b/>
@@ -247,11 +261,8 @@
           <w:iCs w:val="0"/>
           <w:sz w:val="32"/>
           <w:szCs w:val="32"/>
-          <w:lang w:val="en-US"/>
-        </w:rPr>
-        <w:t xml:space="preserve"> </w:t>
-      </w:r>
-      <w:proofErr w:type="spellStart"/>
+        </w:rPr>
+      </w:pPr>
       <w:r>
         <w:rPr>
           <w:rStyle w:val="Nadruk"/>
@@ -261,19 +272,10 @@
           <w:iCs w:val="0"/>
           <w:sz w:val="32"/>
           <w:szCs w:val="32"/>
-          <w:lang w:val="en-US"/>
-        </w:rPr>
-        <w:t>aanvallen</w:t>
-      </w:r>
-      <w:proofErr w:type="spellEnd"/>
-    </w:p>
-    <w:p>
-      <w:pPr>
-        <w:pStyle w:val="Lijstalinea"/>
-        <w:numPr>
-          <w:ilvl w:val="0"/>
-          <w:numId w:val="2"/>
-        </w:numPr>
+        </w:rPr>
+        <w:t>Wat kan ik tegen e</w:t>
+      </w:r>
+      <w:r>
         <w:rPr>
           <w:rStyle w:val="Nadruk"/>
           <w:b/>
@@ -283,8 +285,16 @@
           <w:sz w:val="32"/>
           <w:szCs w:val="32"/>
         </w:rPr>
-      </w:pPr>
-      <w:r>
+        <w:t>en XSS doen?</w:t>
+      </w:r>
+    </w:p>
+    <w:p>
+      <w:pPr>
+        <w:pStyle w:val="Lijstalinea"/>
+        <w:numPr>
+          <w:ilvl w:val="0"/>
+          <w:numId w:val="2"/>
+        </w:numPr>
         <w:rPr>
           <w:rStyle w:val="Nadruk"/>
           <w:b/>
@@ -294,8 +304,7 @@
           <w:sz w:val="32"/>
           <w:szCs w:val="32"/>
         </w:rPr>
-        <w:t>Wat kan ik tegen e</w:t>
-      </w:r>
+      </w:pPr>
       <w:r>
         <w:rPr>
           <w:rStyle w:val="Nadruk"/>
@@ -306,7 +315,7 @@
           <w:sz w:val="32"/>
           <w:szCs w:val="32"/>
         </w:rPr>
-        <w:t>en XSS doen?</w:t>
+        <w:t>Voorbeeld XSS</w:t>
       </w:r>
     </w:p>
     <w:p>
@@ -336,16 +345,9 @@
           <w:sz w:val="32"/>
           <w:szCs w:val="32"/>
         </w:rPr>
-        <w:t>Voorbeeld XSS</w:t>
-      </w:r>
-    </w:p>
-    <w:p>
-      <w:pPr>
-        <w:pStyle w:val="Lijstalinea"/>
-        <w:numPr>
-          <w:ilvl w:val="0"/>
-          <w:numId w:val="2"/>
-        </w:numPr>
+        <w:t>Conclusie</w:t>
+      </w:r>
+      <w:r>
         <w:rPr>
           <w:rStyle w:val="Nadruk"/>
           <w:b/>
@@ -355,8 +357,11 @@
           <w:sz w:val="32"/>
           <w:szCs w:val="32"/>
         </w:rPr>
-      </w:pPr>
-      <w:r>
+        <w:br/>
+      </w:r>
+    </w:p>
+    <w:p>
+      <w:pPr>
         <w:rPr>
           <w:rStyle w:val="Nadruk"/>
           <w:b/>
@@ -366,8 +371,7 @@
           <w:sz w:val="32"/>
           <w:szCs w:val="32"/>
         </w:rPr>
-        <w:t>Conclusie</w:t>
-      </w:r>
+      </w:pPr>
       <w:r>
         <w:rPr>
           <w:rStyle w:val="Nadruk"/>
@@ -378,11 +382,13 @@
           <w:sz w:val="32"/>
           <w:szCs w:val="32"/>
         </w:rPr>
-        <w:br/>
-      </w:r>
-    </w:p>
-    <w:p>
-      <w:pPr>
+        <w:br w:type="page"/>
+      </w:r>
+    </w:p>
+    <w:p>
+      <w:pPr>
+        <w:pStyle w:val="Lijstalinea"/>
+        <w:ind w:left="1080"/>
         <w:rPr>
           <w:rStyle w:val="Nadruk"/>
           <w:b/>
@@ -393,33 +399,6 @@
           <w:szCs w:val="32"/>
         </w:rPr>
       </w:pPr>
-      <w:r>
-        <w:rPr>
-          <w:rStyle w:val="Nadruk"/>
-          <w:b/>
-          <w:bCs/>
-          <w:i w:val="0"/>
-          <w:iCs w:val="0"/>
-          <w:sz w:val="32"/>
-          <w:szCs w:val="32"/>
-        </w:rPr>
-        <w:br w:type="page"/>
-      </w:r>
-    </w:p>
-    <w:p>
-      <w:pPr>
-        <w:pStyle w:val="Lijstalinea"/>
-        <w:ind w:left="1080"/>
-        <w:rPr>
-          <w:rStyle w:val="Nadruk"/>
-          <w:b/>
-          <w:bCs/>
-          <w:i w:val="0"/>
-          <w:iCs w:val="0"/>
-          <w:sz w:val="32"/>
-          <w:szCs w:val="32"/>
-        </w:rPr>
-      </w:pPr>
     </w:p>
     <w:bookmarkEnd w:id="0"/>
     <w:p>
@@ -465,8 +444,8 @@
         </w:rPr>
         <w:t>Cross-site scripting vulnerabilities (XSS henceforth) are a security problem that occurs in web applications. They were discovered in the 1990s in the early days of the World Wide Web . They are among the most common and most serious security problems affecting web applications</w:t>
       </w:r>
-      <w:bookmarkStart w:id="1" w:name="bb0010"/>
-      <w:bookmarkStart w:id="2" w:name="bb0015"/>
+      <w:bookmarkStart w:id="1" w:name="bb0015"/>
+      <w:bookmarkStart w:id="2" w:name="bb0010"/>
       <w:r>
         <w:rPr>
           <w:rFonts w:ascii="Arial" w:hAnsi="Arial" w:cs="Arial"/>
@@ -494,7 +473,7 @@
         <w:t xml:space="preserve"> They are a type of injection problems</w:t>
       </w:r>
       <w:hyperlink r:id="rId6" w:anchor="b0015" w:history="1"/>
-      <w:bookmarkEnd w:id="2"/>
+      <w:bookmarkEnd w:id="1"/>
       <w:r>
         <w:rPr>
           <w:rFonts w:ascii="Arial" w:hAnsi="Arial" w:cs="Arial"/>
@@ -508,7 +487,7 @@
         </w:rPr>
         <w:t> that enable malicious scripts to be injected into trusted web sites. This is a result of a failure to validate input from the web site users. What happens is either the web site fails to neutralize the user input or it does it incorrectly</w:t>
       </w:r>
-      <w:bookmarkEnd w:id="1"/>
+      <w:bookmarkEnd w:id="2"/>
       <w:r>
         <w:rPr>
           <w:rFonts w:ascii="Arial" w:hAnsi="Arial" w:cs="Arial"/>
@@ -704,16 +683,8 @@
         <w:rPr>
           <w:rStyle w:val="Zwaar"/>
         </w:rPr>
-        <w:t>-</w:t>
-      </w:r>
-      <w:proofErr w:type="spellStart"/>
-      <w:r>
-        <w:rPr>
-          <w:rStyle w:val="Zwaar"/>
-        </w:rPr>
-        <w:t>Reflected</w:t>
-      </w:r>
-      <w:proofErr w:type="spellEnd"/>
+        <w:t>-Reflected</w:t>
+      </w:r>
       <w:r>
         <w:rPr>
           <w:rStyle w:val="Zwaar"/>
@@ -879,75 +850,39 @@
           <w:b w:val="0"/>
           <w:bCs w:val="0"/>
         </w:rPr>
-        <w:t xml:space="preserve">Gelukkig is Cross side </w:t>
-      </w:r>
-      <w:proofErr w:type="spellStart"/>
+        <w:t>Gelukkig is Cross side scripting makkelijk te beveiligen. Populaire webframeworks zoals Laravel heeft ingebouwde beveiliging tegenover XSS aanvallen</w:t>
+      </w:r>
       <w:r>
         <w:rPr>
           <w:rStyle w:val="Zwaar"/>
           <w:b w:val="0"/>
           <w:bCs w:val="0"/>
         </w:rPr>
-        <w:t>scripting</w:t>
-      </w:r>
-      <w:proofErr w:type="spellEnd"/>
-      <w:r>
+        <w:t xml:space="preserve">. </w:t>
+      </w:r>
+    </w:p>
+    <w:p>
+      <w:pPr>
         <w:rPr>
           <w:rStyle w:val="Zwaar"/>
           <w:b w:val="0"/>
           <w:bCs w:val="0"/>
         </w:rPr>
-        <w:t xml:space="preserve"> makkelijk te beveiligen. Populaire </w:t>
-      </w:r>
-      <w:proofErr w:type="spellStart"/>
+      </w:pPr>
       <w:r>
         <w:rPr>
           <w:rStyle w:val="Zwaar"/>
           <w:b w:val="0"/>
           <w:bCs w:val="0"/>
         </w:rPr>
-        <w:t>webframeworks</w:t>
-      </w:r>
-      <w:proofErr w:type="spellEnd"/>
+        <w:t>-  Alle niet vertrouwde gegevens op basis van de HTML-Context, attribuut, Javascript, CSS of URL waarin de gegevens zijn geplaatst moeten uitgefilterd worden</w:t>
+      </w:r>
       <w:r>
         <w:rPr>
           <w:rStyle w:val="Zwaar"/>
           <w:b w:val="0"/>
           <w:bCs w:val="0"/>
         </w:rPr>
-        <w:t xml:space="preserve"> zoals Laravel heeft ingebouwde beveiliging tegenover XSS aanvallen</w:t>
-      </w:r>
-      <w:r>
-        <w:rPr>
-          <w:rStyle w:val="Zwaar"/>
-          <w:b w:val="0"/>
-          <w:bCs w:val="0"/>
-        </w:rPr>
-        <w:t xml:space="preserve">. </w:t>
-      </w:r>
-    </w:p>
-    <w:p>
-      <w:pPr>
-        <w:rPr>
-          <w:rStyle w:val="Zwaar"/>
-          <w:b w:val="0"/>
-          <w:bCs w:val="0"/>
-        </w:rPr>
-      </w:pPr>
-      <w:r>
-        <w:rPr>
-          <w:rStyle w:val="Zwaar"/>
-          <w:b w:val="0"/>
-          <w:bCs w:val="0"/>
-        </w:rPr>
-        <w:t>-  Alle niet vertrouwde gegevens op basis van de HTML-Context, attribuut, Javascript, CSS of URL waarin de gegevens zijn geplaatst moeten uitgefilterd worden</w:t>
-      </w:r>
-      <w:r>
-        <w:rPr>
-          <w:rStyle w:val="Zwaar"/>
-          <w:b w:val="0"/>
-          <w:bCs w:val="0"/>
-        </w:rPr>
         <w:t>.</w:t>
       </w:r>
     </w:p>
@@ -999,6 +934,7 @@
         <w:rPr>
           <w:noProof/>
         </w:rPr>
+        <w:lastRenderedPageBreak/>
         <w:drawing>
           <wp:inline distT="0" distB="0" distL="0" distR="0" wp14:anchorId="0C0F429F" wp14:editId="407B9252">
             <wp:extent cx="5760720" cy="3502025"/>
@@ -2102,6 +2038,7 @@
   <w:style w:type="character" w:default="1" w:styleId="Standaardalinea-lettertype">
     <w:name w:val="Default Paragraph Font"/>
     <w:uiPriority w:val="1"/>
+    <w:semiHidden/>
     <w:unhideWhenUsed/>
   </w:style>
   <w:style w:type="table" w:default="1" w:styleId="Standaardtabel">
